--- a/assets/files/Training Manual.docx
+++ b/assets/files/Training Manual.docx
@@ -23,15 +23,7 @@
         </w:numPr>
       </w:pPr>
       <w:r>
-        <w:t xml:space="preserve">To login to the application, if you have been given access, click the login button and use your rice </w:t>
-      </w:r>
-      <w:proofErr w:type="spellStart"/>
-      <w:r>
-        <w:t>NetID</w:t>
-      </w:r>
-      <w:proofErr w:type="spellEnd"/>
-      <w:r>
-        <w:t xml:space="preserve"> as you would with other rice applications.</w:t>
+        <w:t>To login to the application, if you have been given access, click the login button and use your rice NetID as you would with other rice applications.</w:t>
       </w:r>
     </w:p>
     <w:p>
@@ -232,15 +224,7 @@
         </w:numPr>
       </w:pPr>
       <w:r>
-        <w:t xml:space="preserve">Partners work with “Projects” which represent </w:t>
-      </w:r>
-      <w:proofErr w:type="gramStart"/>
-      <w:r>
-        <w:t>a</w:t>
-      </w:r>
-      <w:proofErr w:type="gramEnd"/>
-      <w:r>
-        <w:t xml:space="preserve"> interaction between any number of partners and students with a program</w:t>
+        <w:t>Partners work with “Projects” which represent a interaction between any number of partners and students with a program</w:t>
       </w:r>
     </w:p>
     <w:p>
@@ -288,15 +272,7 @@
         </w:numPr>
       </w:pPr>
       <w:r>
-        <w:t xml:space="preserve">A Project represents an interaction with a Program. Something like an “ASB Trip” might </w:t>
-      </w:r>
-      <w:proofErr w:type="spellStart"/>
-      <w:r>
-        <w:t>no</w:t>
-      </w:r>
-      <w:proofErr w:type="spellEnd"/>
-      <w:r>
-        <w:t xml:space="preserve"> be considered a project, but is still used to represent that students went on a trip, with specific partners</w:t>
+        <w:t>A Project represents an interaction with a Program. Something like an “ASB Trip” might no be considered a project, but is still used to represent that students went on a trip, with specific partners</w:t>
       </w:r>
     </w:p>
     <w:p>
@@ -429,15 +405,7 @@
         </w:numPr>
       </w:pPr>
       <w:r>
-        <w:t xml:space="preserve">The second represent the </w:t>
-      </w:r>
-      <w:proofErr w:type="gramStart"/>
-      <w:r>
-        <w:t>partners</w:t>
-      </w:r>
-      <w:proofErr w:type="gramEnd"/>
-      <w:r>
-        <w:t xml:space="preserve"> interaction with a project</w:t>
+        <w:t>The second represent the partners interaction with a project</w:t>
       </w:r>
     </w:p>
     <w:p>
@@ -461,15 +429,7 @@
         </w:numPr>
       </w:pPr>
       <w:r>
-        <w:t xml:space="preserve">When data is </w:t>
-      </w:r>
-      <w:proofErr w:type="gramStart"/>
-      <w:r>
-        <w:t>uploaded</w:t>
-      </w:r>
-      <w:proofErr w:type="gramEnd"/>
-      <w:r>
-        <w:t xml:space="preserve"> it will be check for a couple of things before confirming that the data was saved</w:t>
+        <w:t>When data is uploaded it will be check for a couple of things before confirming that the data was saved</w:t>
       </w:r>
     </w:p>
     <w:p>
@@ -505,15 +465,7 @@
         </w:numPr>
       </w:pPr>
       <w:r>
-        <w:t xml:space="preserve">there are no duplicated where they aren’t </w:t>
-      </w:r>
-      <w:proofErr w:type="gramStart"/>
-      <w:r>
-        <w:t>allow</w:t>
-      </w:r>
-      <w:proofErr w:type="gramEnd"/>
-      <w:r>
-        <w:t>, e.g. duplicate project names.</w:t>
+        <w:t>there are no duplicated where they aren’t allow, e.g. duplicate project names.</w:t>
       </w:r>
     </w:p>
     <w:p>
@@ -597,15 +549,7 @@
         </w:numPr>
       </w:pPr>
       <w:r>
-        <w:t xml:space="preserve">Each entity can be created by at least entering in a name that is </w:t>
-      </w:r>
-      <w:proofErr w:type="gramStart"/>
-      <w:r>
-        <w:t>unique(</w:t>
-      </w:r>
-      <w:proofErr w:type="gramEnd"/>
-      <w:r>
-        <w:t>this is case-sensitive)</w:t>
+        <w:t>Each entity can be created by at least entering in a name that is unique(this is case-sensitive)</w:t>
       </w:r>
     </w:p>
     <w:p>
@@ -704,60 +648,31 @@
         </w:numPr>
       </w:pPr>
       <w:r>
-        <w:t>You should choose</w:t>
-      </w:r>
-      <w:r>
-        <w:t xml:space="preserve"> parameters from the dropdown to view a subset of the </w:t>
-      </w:r>
-      <w:r>
-        <w:t>entities</w:t>
-      </w:r>
-      <w:r>
-        <w:t xml:space="preserve"> in the database</w:t>
-      </w:r>
-    </w:p>
-    <w:p>
-      <w:pPr>
-        <w:pStyle w:val="ListParagraph"/>
-        <w:numPr>
-          <w:ilvl w:val="3"/>
-          <w:numId w:val="1"/>
-        </w:numPr>
-      </w:pPr>
-      <w:r>
-        <w:t xml:space="preserve">By </w:t>
-      </w:r>
-      <w:proofErr w:type="gramStart"/>
-      <w:r>
-        <w:t>default</w:t>
-      </w:r>
-      <w:proofErr w:type="gramEnd"/>
-      <w:r>
-        <w:t xml:space="preserve"> all queries have a start and end year that makes sure that the </w:t>
-      </w:r>
-      <w:r>
-        <w:t>entity</w:t>
-      </w:r>
-      <w:r>
-        <w:t xml:space="preserve"> has done a project with the CCL sometime in that period</w:t>
-      </w:r>
-    </w:p>
-    <w:p>
-      <w:pPr>
-        <w:pStyle w:val="ListParagraph"/>
-        <w:numPr>
-          <w:ilvl w:val="3"/>
-          <w:numId w:val="1"/>
-        </w:numPr>
-      </w:pPr>
-      <w:r>
-        <w:t xml:space="preserve">Choosing other parameters, like semester, will make sure that the </w:t>
-      </w:r>
-      <w:r>
-        <w:t>entity</w:t>
-      </w:r>
-      <w:r>
-        <w:t xml:space="preserve"> has done a project with the CCL between those years AND in that semester. </w:t>
+        <w:t>You should choose parameters from the dropdown to view a subset of the entities in the database</w:t>
+      </w:r>
+    </w:p>
+    <w:p>
+      <w:pPr>
+        <w:pStyle w:val="ListParagraph"/>
+        <w:numPr>
+          <w:ilvl w:val="3"/>
+          <w:numId w:val="1"/>
+        </w:numPr>
+      </w:pPr>
+      <w:r>
+        <w:t>By default all queries have a start and end year that makes sure that the entity has done a project with the CCL sometime in that period</w:t>
+      </w:r>
+    </w:p>
+    <w:p>
+      <w:pPr>
+        <w:pStyle w:val="ListParagraph"/>
+        <w:numPr>
+          <w:ilvl w:val="3"/>
+          <w:numId w:val="1"/>
+        </w:numPr>
+      </w:pPr>
+      <w:r>
+        <w:t xml:space="preserve">Choosing other parameters, like semester, will make sure that the entity has done a project with the CCL between those years AND in that semester. </w:t>
       </w:r>
     </w:p>
     <w:p>
@@ -781,27 +696,7 @@
         </w:numPr>
       </w:pPr>
       <w:r>
-        <w:t xml:space="preserve">Click “View all </w:t>
-      </w:r>
-      <w:proofErr w:type="gramStart"/>
-      <w:r>
-        <w:t>Partners</w:t>
-      </w:r>
-      <w:r>
-        <w:t>”</w:t>
-      </w:r>
-      <w:r>
-        <w:t>(</w:t>
-      </w:r>
-      <w:proofErr w:type="gramEnd"/>
-      <w:r>
-        <w:t>if you are on the Partner page)</w:t>
-      </w:r>
-      <w:r>
-        <w:t xml:space="preserve"> to view all the partner information available in the database</w:t>
-      </w:r>
-      <w:r>
-        <w:t>. The same holds for students and projects.</w:t>
+        <w:t>Click “View all Partners”(if you are on the Partner page) to view all the partner information available in the database. The same holds for students and projects.</w:t>
       </w:r>
     </w:p>
     <w:p>
@@ -825,15 +720,7 @@
         </w:numPr>
       </w:pPr>
       <w:r>
-        <w:t xml:space="preserve">For student queries, when option </w:t>
-      </w:r>
-      <w:proofErr w:type="gramStart"/>
-      <w:r>
-        <w:t>are</w:t>
-      </w:r>
-      <w:proofErr w:type="gramEnd"/>
-      <w:r>
-        <w:t xml:space="preserve"> chosen from the Programs dropdown acts differently</w:t>
+        <w:t>For student queries, when option are chosen from the Programs dropdown acts differently</w:t>
       </w:r>
     </w:p>
     <w:p>
@@ -845,15 +732,7 @@
         </w:numPr>
       </w:pPr>
       <w:r>
-        <w:t xml:space="preserve">Within one </w:t>
-      </w:r>
-      <w:proofErr w:type="gramStart"/>
-      <w:r>
-        <w:t>group(</w:t>
-      </w:r>
-      <w:proofErr w:type="gramEnd"/>
-      <w:r>
-        <w:t>like ASB Participant), if multiple options are chosen it will select for students where any of those options hold</w:t>
+        <w:t>Within one group(like ASB Participant), if multiple options are chosen it will select for students where any of those options hold</w:t>
       </w:r>
     </w:p>
     <w:p>
@@ -865,15 +744,7 @@
         </w:numPr>
       </w:pPr>
       <w:r>
-        <w:t xml:space="preserve">If options from multiple groups are </w:t>
-      </w:r>
-      <w:proofErr w:type="gramStart"/>
-      <w:r>
-        <w:t>chosen(</w:t>
-      </w:r>
-      <w:proofErr w:type="gramEnd"/>
-      <w:r>
-        <w:t xml:space="preserve">like ASB Participant and ASB Site Leader) the database will select student where the student has interacted with both of those programs </w:t>
+        <w:t xml:space="preserve">If options from multiple groups are chosen(like ASB Participant and ASB Site Leader) the database will select student where the student has interacted with both of those programs </w:t>
       </w:r>
       <w:r>
         <w:t>in the manner specified.</w:t>
@@ -900,15 +771,7 @@
         </w:numPr>
       </w:pPr>
       <w:r>
-        <w:t xml:space="preserve">Each result table displays some or </w:t>
-      </w:r>
-      <w:proofErr w:type="gramStart"/>
-      <w:r>
-        <w:t>all of</w:t>
-      </w:r>
-      <w:proofErr w:type="gramEnd"/>
-      <w:r>
-        <w:t xml:space="preserve"> the properties about an entity</w:t>
+        <w:t>Each result table displays some or all of the properties about an entity</w:t>
       </w:r>
     </w:p>
     <w:p>
@@ -932,13 +795,8 @@
         </w:numPr>
       </w:pPr>
       <w:r>
-        <w:t xml:space="preserve">The sort can be toggled to ascending, descending, or </w:t>
-      </w:r>
-      <w:proofErr w:type="gramStart"/>
-      <w:r>
-        <w:t>none at all</w:t>
-      </w:r>
-      <w:proofErr w:type="gramEnd"/>
+        <w:t>The sort can be toggled to ascending, descending, or none at all</w:t>
+      </w:r>
     </w:p>
     <w:p>
       <w:pPr>
@@ -961,15 +819,7 @@
         </w:numPr>
       </w:pPr>
       <w:r>
-        <w:t xml:space="preserve">When text is </w:t>
-      </w:r>
-      <w:proofErr w:type="gramStart"/>
-      <w:r>
-        <w:t>entered</w:t>
-      </w:r>
-      <w:proofErr w:type="gramEnd"/>
-      <w:r>
-        <w:t xml:space="preserve"> it will filter the original table results to only display values where the text entered is present</w:t>
+        <w:t>When text is entered it will filter the original table results to only display values where the text entered is present</w:t>
       </w:r>
     </w:p>
     <w:p>
@@ -1104,15 +954,7 @@
         </w:numPr>
       </w:pPr>
       <w:r>
-        <w:t xml:space="preserve">Once values have been </w:t>
-      </w:r>
-      <w:proofErr w:type="gramStart"/>
-      <w:r>
-        <w:t>entered into the</w:t>
-      </w:r>
-      <w:proofErr w:type="gramEnd"/>
-      <w:r>
-        <w:t xml:space="preserve"> inputs for each field that wants to be updated, click the “Update” button at the bottom</w:t>
+        <w:t>Once values have been entered into the inputs for each field that wants to be updated, click the “Update” button at the bottom</w:t>
       </w:r>
     </w:p>
     <w:p>
@@ -1160,15 +1002,7 @@
         </w:numPr>
       </w:pPr>
       <w:r>
-        <w:t xml:space="preserve">For example student </w:t>
-      </w:r>
-      <w:proofErr w:type="gramStart"/>
-      <w:r>
-        <w:t>profiles</w:t>
-      </w:r>
-      <w:proofErr w:type="gramEnd"/>
-      <w:r>
-        <w:t xml:space="preserve"> will have the different projects they applied or participated in</w:t>
+        <w:t>For example student profiles will have the different projects they applied or participated in</w:t>
       </w:r>
     </w:p>
     <w:p>
@@ -1192,15 +1026,7 @@
         </w:numPr>
       </w:pPr>
       <w:r>
-        <w:t xml:space="preserve">Each profile </w:t>
-      </w:r>
-      <w:proofErr w:type="gramStart"/>
-      <w:r>
-        <w:t>has the ability to</w:t>
-      </w:r>
-      <w:proofErr w:type="gramEnd"/>
-      <w:r>
-        <w:t xml:space="preserve"> create notes</w:t>
+        <w:t>Each profile has the ability to create notes</w:t>
       </w:r>
     </w:p>
     <w:p>
@@ -1248,15 +1074,7 @@
         </w:numPr>
       </w:pPr>
       <w:r>
-        <w:t xml:space="preserve">For each </w:t>
-      </w:r>
-      <w:proofErr w:type="gramStart"/>
-      <w:r>
-        <w:t>dialog</w:t>
-      </w:r>
-      <w:proofErr w:type="gramEnd"/>
-      <w:r>
-        <w:t xml:space="preserve"> there is a “Close” button at the top</w:t>
+        <w:t>For each dialog there is a “Close” button at the top</w:t>
       </w:r>
     </w:p>
     <w:p>
@@ -1304,15 +1122,7 @@
         </w:numPr>
       </w:pPr>
       <w:r>
-        <w:t xml:space="preserve">These can be expanded in the future based </w:t>
-      </w:r>
-      <w:proofErr w:type="gramStart"/>
-      <w:r>
-        <w:t>off of</w:t>
-      </w:r>
-      <w:proofErr w:type="gramEnd"/>
-      <w:r>
-        <w:t xml:space="preserve"> what information is deemed useful</w:t>
+        <w:t>These can be expanded in the future based off of what information is deemed useful</w:t>
       </w:r>
     </w:p>
     <w:p>
@@ -1343,24 +1153,36 @@
       <w:pPr>
         <w:pStyle w:val="ListParagraph"/>
         <w:numPr>
-          <w:ilvl w:val="1"/>
-          <w:numId w:val="1"/>
-        </w:numPr>
-      </w:pPr>
-      <w:r>
-        <w:t>Student</w:t>
-      </w:r>
-    </w:p>
-    <w:p>
-      <w:pPr>
-        <w:pStyle w:val="ListParagraph"/>
-        <w:numPr>
-          <w:ilvl w:val="2"/>
-          <w:numId w:val="1"/>
-        </w:numPr>
-      </w:pPr>
+          <w:ilvl w:val="3"/>
+          <w:numId w:val="1"/>
+        </w:numPr>
+      </w:pPr>
+      <w:r>
+        <w:t>FAQ’s are currently not shown for fellowships since some work a little differently. This is a feature to be added soon to include the concept of a “winner” outside of getting nominated by Rice.</w:t>
+      </w:r>
       <w:bookmarkStart w:id="0" w:name="_GoBack"/>
       <w:bookmarkEnd w:id="0"/>
+    </w:p>
+    <w:p>
+      <w:pPr>
+        <w:pStyle w:val="ListParagraph"/>
+        <w:numPr>
+          <w:ilvl w:val="1"/>
+          <w:numId w:val="1"/>
+        </w:numPr>
+      </w:pPr>
+      <w:r>
+        <w:t>Student</w:t>
+      </w:r>
+    </w:p>
+    <w:p>
+      <w:pPr>
+        <w:pStyle w:val="ListParagraph"/>
+        <w:numPr>
+          <w:ilvl w:val="2"/>
+          <w:numId w:val="1"/>
+        </w:numPr>
+      </w:pPr>
       <w:r>
         <w:t>Updating the interest in a CCL Certificate, or whether someone wants to pursue a CCL Certificate should be one of 2 values, “true” or “false”. Otherwise the website will give you a gentle reminder</w:t>
       </w:r>
